--- a/docs/CSC511HW1.docx
+++ b/docs/CSC511HW1.docx
@@ -1232,7 +1232,7 @@
           <w:color w:val="333333"/>
           <w:rtl w:val="0"/>
         </w:rPr>
-        <w:t xml:space="preserve">" "</w:t>
+        <w:t xml:space="preserve">" age:"</w:t>
       </w:r>
       <w:r>
         <w:rPr>
@@ -2787,7 +2787,7 @@
           <w:color w:val="333333"/>
           <w:rtl w:val="0"/>
         </w:rPr>
-        <w:t xml:space="preserve">" "</w:t>
+        <w:t xml:space="preserve">" mj:"</w:t>
       </w:r>
       <w:r>
         <w:rPr>
@@ -4089,7 +4089,7 @@
           <w:color w:val="333333"/>
           <w:rtl w:val="0"/>
         </w:rPr>
-        <w:t xml:space="preserve">" "</w:t>
+        <w:t xml:space="preserve">" th:"</w:t>
       </w:r>
       <w:r>
         <w:rPr>
@@ -5543,7 +5543,7 @@
           <w:color w:val="333333"/>
           <w:rtl w:val="0"/>
         </w:rPr>
-        <w:t xml:space="preserve">" "</w:t>
+        <w:t xml:space="preserve">" diss:"</w:t>
       </w:r>
       <w:r>
         <w:rPr>
@@ -7854,142 +7854,174 @@
     </w:p>
     <w:p>
       <w:pPr>
-        <w:rPr>
-          <w:rFonts w:ascii="Consolas" w:cs="Consolas" w:eastAsia="Consolas" w:hAnsi="Consolas"/>
-        </w:rPr>
-      </w:pPr>
-      <w:r>
-        <w:rPr>
-          <w:rFonts w:ascii="Consolas" w:cs="Consolas" w:eastAsia="Consolas" w:hAnsi="Consolas"/>
-          <w:rtl w:val="0"/>
-        </w:rPr>
-        <w:t xml:space="preserve">GradStudent: Ken 26 Journalism Mediatopics</w:t>
-      </w:r>
-    </w:p>
-    <w:p>
-      <w:pPr>
-        <w:rPr>
-          <w:rFonts w:ascii="Consolas" w:cs="Consolas" w:eastAsia="Consolas" w:hAnsi="Consolas"/>
-        </w:rPr>
-      </w:pPr>
-      <w:r>
-        <w:rPr>
-          <w:rFonts w:ascii="Consolas" w:cs="Consolas" w:eastAsia="Consolas" w:hAnsi="Consolas"/>
-          <w:rtl w:val="0"/>
-        </w:rPr>
-        <w:t xml:space="preserve">PhDStudent: Roger 29 History CivilWar Henry-8th</w:t>
-      </w:r>
-    </w:p>
-    <w:p>
-      <w:pPr>
-        <w:rPr>
-          <w:rFonts w:ascii="Consolas" w:cs="Consolas" w:eastAsia="Consolas" w:hAnsi="Consolas"/>
-        </w:rPr>
-      </w:pPr>
-      <w:r>
-        <w:rPr>
-          <w:rFonts w:ascii="Consolas" w:cs="Consolas" w:eastAsia="Consolas" w:hAnsi="Consolas"/>
-          <w:rtl w:val="0"/>
-        </w:rPr>
-        <w:t xml:space="preserve">Student: Olga 20 Poultrysci</w:t>
-      </w:r>
-    </w:p>
-    <w:p>
-      <w:pPr>
-        <w:rPr>
-          <w:rFonts w:ascii="Consolas" w:cs="Consolas" w:eastAsia="Consolas" w:hAnsi="Consolas"/>
-        </w:rPr>
-      </w:pPr>
-      <w:r>
-        <w:rPr>
-          <w:rFonts w:ascii="Consolas" w:cs="Consolas" w:eastAsia="Consolas" w:hAnsi="Consolas"/>
-          <w:rtl w:val="0"/>
-        </w:rPr>
-        <w:t xml:space="preserve">GradStudent: Tom 38 Shipping MailService</w:t>
-      </w:r>
-    </w:p>
-    <w:p>
-      <w:pPr>
-        <w:rPr>
-          <w:rFonts w:ascii="Consolas" w:cs="Consolas" w:eastAsia="Consolas" w:hAnsi="Consolas"/>
-        </w:rPr>
-      </w:pPr>
-      <w:r>
-        <w:rPr>
-          <w:rFonts w:ascii="Consolas" w:cs="Consolas" w:eastAsia="Consolas" w:hAnsi="Consolas"/>
-          <w:rtl w:val="0"/>
-        </w:rPr>
-        <w:t xml:space="preserve">PhDStudent: Rudolph 31 PLSC Intern-Mktg Ethics-Society</w:t>
-      </w:r>
-    </w:p>
-    <w:p>
-      <w:pPr>
-        <w:rPr>
-          <w:rFonts w:ascii="Consolas" w:cs="Consolas" w:eastAsia="Consolas" w:hAnsi="Consolas"/>
-        </w:rPr>
-      </w:pPr>
-      <w:r>
-        <w:rPr>
-          <w:rFonts w:ascii="Consolas" w:cs="Consolas" w:eastAsia="Consolas" w:hAnsi="Consolas"/>
-          <w:rtl w:val="0"/>
-        </w:rPr>
-        <w:t xml:space="preserve">PhDStudent: Sam 44 Mathematics Galois-Fields Galois-Crypt</w:t>
-      </w:r>
-    </w:p>
-    <w:p>
-      <w:pPr>
-        <w:rPr>
-          <w:rFonts w:ascii="Consolas" w:cs="Consolas" w:eastAsia="Consolas" w:hAnsi="Consolas"/>
-        </w:rPr>
-      </w:pPr>
-      <w:r>
-        <w:rPr>
-          <w:rFonts w:ascii="Consolas" w:cs="Consolas" w:eastAsia="Consolas" w:hAnsi="Consolas"/>
-          <w:rtl w:val="0"/>
-        </w:rPr>
-        <w:t xml:space="preserve">Student: George 60 Preaching</w:t>
-      </w:r>
-    </w:p>
-    <w:p>
-      <w:pPr>
-        <w:rPr>
-          <w:rFonts w:ascii="Consolas" w:cs="Consolas" w:eastAsia="Consolas" w:hAnsi="Consolas"/>
-        </w:rPr>
-      </w:pPr>
-      <w:r>
-        <w:rPr>
-          <w:rFonts w:ascii="Consolas" w:cs="Consolas" w:eastAsia="Consolas" w:hAnsi="Consolas"/>
-          <w:rtl w:val="0"/>
-        </w:rPr>
-        <w:t xml:space="preserve">GradStudent: Tom 27 PreMed Cytoplasm</w:t>
-      </w:r>
-    </w:p>
-    <w:p>
-      <w:pPr>
-        <w:rPr>
-          <w:rFonts w:ascii="Consolas" w:cs="Consolas" w:eastAsia="Consolas" w:hAnsi="Consolas"/>
-        </w:rPr>
-      </w:pPr>
-      <w:r>
-        <w:rPr>
-          <w:rFonts w:ascii="Consolas" w:cs="Consolas" w:eastAsia="Consolas" w:hAnsi="Consolas"/>
-          <w:rtl w:val="0"/>
-        </w:rPr>
-        <w:t xml:space="preserve">GradStudent: Cheryl 25 Prelaw Tort-Procedure</w:t>
-      </w:r>
-    </w:p>
-    <w:p>
-      <w:pPr>
-        <w:rPr>
-          <w:rFonts w:ascii="Consolas" w:cs="Consolas" w:eastAsia="Consolas" w:hAnsi="Consolas"/>
-        </w:rPr>
-      </w:pPr>
-      <w:r>
-        <w:rPr>
-          <w:rFonts w:ascii="Consolas" w:cs="Consolas" w:eastAsia="Consolas" w:hAnsi="Consolas"/>
-          <w:rtl w:val="0"/>
-        </w:rPr>
-        <w:t xml:space="preserve">Student: Renee 22 CPE</w:t>
+        <w:rPr/>
+      </w:pPr>
+      <w:r>
+        <w:rPr>
+          <w:rtl w:val="0"/>
+        </w:rPr>
+      </w:r>
+    </w:p>
+    <w:p>
+      <w:pPr>
+        <w:spacing w:line="360" w:lineRule="auto"/>
+        <w:rPr>
+          <w:rFonts w:ascii="Consolas" w:cs="Consolas" w:eastAsia="Consolas" w:hAnsi="Consolas"/>
+        </w:rPr>
+      </w:pPr>
+      <w:r>
+        <w:rPr>
+          <w:rFonts w:ascii="Consolas" w:cs="Consolas" w:eastAsia="Consolas" w:hAnsi="Consolas"/>
+          <w:rtl w:val="0"/>
+        </w:rPr>
+        <w:t xml:space="preserve">GradStudent: Ken age:26 mj:Journalism th:Mediatopics</w:t>
+      </w:r>
+    </w:p>
+    <w:p>
+      <w:pPr>
+        <w:spacing w:line="360" w:lineRule="auto"/>
+        <w:rPr>
+          <w:rFonts w:ascii="Consolas" w:cs="Consolas" w:eastAsia="Consolas" w:hAnsi="Consolas"/>
+        </w:rPr>
+      </w:pPr>
+      <w:r>
+        <w:rPr>
+          <w:rFonts w:ascii="Consolas" w:cs="Consolas" w:eastAsia="Consolas" w:hAnsi="Consolas"/>
+          <w:rtl w:val="0"/>
+        </w:rPr>
+        <w:t xml:space="preserve">PhDStudent: Roger age:29 mj:History th:CivilWar diss:Henry-8th</w:t>
+      </w:r>
+    </w:p>
+    <w:p>
+      <w:pPr>
+        <w:spacing w:line="360" w:lineRule="auto"/>
+        <w:rPr>
+          <w:rFonts w:ascii="Consolas" w:cs="Consolas" w:eastAsia="Consolas" w:hAnsi="Consolas"/>
+        </w:rPr>
+      </w:pPr>
+      <w:r>
+        <w:rPr>
+          <w:rFonts w:ascii="Consolas" w:cs="Consolas" w:eastAsia="Consolas" w:hAnsi="Consolas"/>
+          <w:rtl w:val="0"/>
+        </w:rPr>
+        <w:t xml:space="preserve">Student: Olga age:20 mj:Poultrysci</w:t>
+      </w:r>
+    </w:p>
+    <w:p>
+      <w:pPr>
+        <w:spacing w:line="360" w:lineRule="auto"/>
+        <w:rPr>
+          <w:rFonts w:ascii="Consolas" w:cs="Consolas" w:eastAsia="Consolas" w:hAnsi="Consolas"/>
+        </w:rPr>
+      </w:pPr>
+      <w:r>
+        <w:rPr>
+          <w:rFonts w:ascii="Consolas" w:cs="Consolas" w:eastAsia="Consolas" w:hAnsi="Consolas"/>
+          <w:rtl w:val="0"/>
+        </w:rPr>
+        <w:t xml:space="preserve">GradStudent: Tom age:38 mj:Shipping th:MailService</w:t>
+      </w:r>
+    </w:p>
+    <w:p>
+      <w:pPr>
+        <w:spacing w:line="360" w:lineRule="auto"/>
+        <w:rPr>
+          <w:rFonts w:ascii="Consolas" w:cs="Consolas" w:eastAsia="Consolas" w:hAnsi="Consolas"/>
+        </w:rPr>
+      </w:pPr>
+      <w:r>
+        <w:rPr>
+          <w:rFonts w:ascii="Consolas" w:cs="Consolas" w:eastAsia="Consolas" w:hAnsi="Consolas"/>
+          <w:rtl w:val="0"/>
+        </w:rPr>
+        <w:t xml:space="preserve">PhDStudent: Rudolph age:31 mj:PLSC th:Intern-Mktg diss:Ethics-Society</w:t>
+      </w:r>
+    </w:p>
+    <w:p>
+      <w:pPr>
+        <w:spacing w:line="360" w:lineRule="auto"/>
+        <w:rPr>
+          <w:rFonts w:ascii="Consolas" w:cs="Consolas" w:eastAsia="Consolas" w:hAnsi="Consolas"/>
+        </w:rPr>
+      </w:pPr>
+      <w:r>
+        <w:rPr>
+          <w:rFonts w:ascii="Consolas" w:cs="Consolas" w:eastAsia="Consolas" w:hAnsi="Consolas"/>
+          <w:rtl w:val="0"/>
+        </w:rPr>
+        <w:t xml:space="preserve">PhDStudent: Sam age:44 mj:Mathematics th:Galois-Fields diss:Galois-Crypt</w:t>
+      </w:r>
+    </w:p>
+    <w:p>
+      <w:pPr>
+        <w:spacing w:line="360" w:lineRule="auto"/>
+        <w:rPr>
+          <w:rFonts w:ascii="Consolas" w:cs="Consolas" w:eastAsia="Consolas" w:hAnsi="Consolas"/>
+        </w:rPr>
+      </w:pPr>
+      <w:r>
+        <w:rPr>
+          <w:rFonts w:ascii="Consolas" w:cs="Consolas" w:eastAsia="Consolas" w:hAnsi="Consolas"/>
+          <w:rtl w:val="0"/>
+        </w:rPr>
+        <w:t xml:space="preserve">Student: George age:60 mj:Preaching</w:t>
+      </w:r>
+    </w:p>
+    <w:p>
+      <w:pPr>
+        <w:spacing w:line="360" w:lineRule="auto"/>
+        <w:rPr>
+          <w:rFonts w:ascii="Consolas" w:cs="Consolas" w:eastAsia="Consolas" w:hAnsi="Consolas"/>
+        </w:rPr>
+      </w:pPr>
+      <w:r>
+        <w:rPr>
+          <w:rFonts w:ascii="Consolas" w:cs="Consolas" w:eastAsia="Consolas" w:hAnsi="Consolas"/>
+          <w:rtl w:val="0"/>
+        </w:rPr>
+        <w:t xml:space="preserve">GradStudent: Tom age:27 mj:PreMed th:Cytoplasm</w:t>
+      </w:r>
+    </w:p>
+    <w:p>
+      <w:pPr>
+        <w:spacing w:line="360" w:lineRule="auto"/>
+        <w:rPr>
+          <w:rFonts w:ascii="Consolas" w:cs="Consolas" w:eastAsia="Consolas" w:hAnsi="Consolas"/>
+        </w:rPr>
+      </w:pPr>
+      <w:r>
+        <w:rPr>
+          <w:rFonts w:ascii="Consolas" w:cs="Consolas" w:eastAsia="Consolas" w:hAnsi="Consolas"/>
+          <w:rtl w:val="0"/>
+        </w:rPr>
+        <w:t xml:space="preserve">GradStudent: Cheryl age:25 mj:Prelaw th:Tort-Procedure</w:t>
+      </w:r>
+    </w:p>
+    <w:p>
+      <w:pPr>
+        <w:spacing w:line="360" w:lineRule="auto"/>
+        <w:rPr>
+          <w:rFonts w:ascii="Consolas" w:cs="Consolas" w:eastAsia="Consolas" w:hAnsi="Consolas"/>
+        </w:rPr>
+      </w:pPr>
+      <w:r>
+        <w:rPr>
+          <w:rFonts w:ascii="Consolas" w:cs="Consolas" w:eastAsia="Consolas" w:hAnsi="Consolas"/>
+          <w:rtl w:val="0"/>
+        </w:rPr>
+        <w:t xml:space="preserve">Student: Renee age:22 mj:CPE</w:t>
+      </w:r>
+    </w:p>
+    <w:p>
+      <w:pPr>
+        <w:rPr>
+          <w:rFonts w:ascii="Consolas" w:cs="Consolas" w:eastAsia="Consolas" w:hAnsi="Consolas"/>
+        </w:rPr>
+      </w:pPr>
+      <w:r>
+        <w:rPr>
+          <w:rtl w:val="0"/>
+        </w:rPr>
       </w:r>
     </w:p>
     <w:p>
@@ -8099,7 +8131,7 @@
         <w:szCs w:val="24"/>
         <w:rtl w:val="0"/>
       </w:rPr>
-      <w:t xml:space="preserve">#00000</w:t>
+      <w:t xml:space="preserve">#92337</w:t>
     </w:r>
     <w:r>
       <w:rPr>
